--- a/docs/requirements/use-case/UC135_User_Manage_PCA_Home_Care_Service_Properties.docx
+++ b/docs/requirements/use-case/UC135_User_Manage_PCA_Home_Care_Service_Properties.docx
@@ -234,16 +234,7 @@
         </w:numPr>
       </w:pPr>
       <w:r>
-        <w:t xml:space="preserve">The </w:t>
-      </w:r>
-      <w:r>
-        <w:rPr>
-          <w:u w:val="single"/>
-        </w:rPr>
-        <w:t>provider profile</w:t>
-      </w:r>
-      <w:r>
-        <w:t xml:space="preserve"> of the </w:t>
+        <w:t xml:space="preserve">This use case can be invoked if the </w:t>
       </w:r>
       <w:r>
         <w:rPr>
@@ -256,51 +247,18 @@
       </w:r>
       <w:r>
         <w:rPr>
-          <w:u w:val="double"/>
-        </w:rPr>
-        <w:t>PCA services</w:t>
-      </w:r>
-    </w:p>
-    <w:p>
-      <w:pPr>
-        <w:pStyle w:val="ListParagraph"/>
-        <w:numPr>
-          <w:ilvl w:val="0"/>
-          <w:numId w:val="6"/>
-        </w:numPr>
-      </w:pPr>
-      <w:r>
-        <w:t xml:space="preserve">And the user is operating on an </w:t>
-      </w:r>
-      <w:r>
-        <w:rPr>
           <w:u w:val="single"/>
         </w:rPr>
-        <w:t>owner/authorized person</w:t>
-      </w:r>
-      <w:r>
-        <w:t xml:space="preserve"> with a </w:t>
-      </w:r>
-      <w:r>
-        <w:rPr>
-          <w:u w:val="single"/>
-        </w:rPr>
-        <w:t>role type</w:t>
-      </w:r>
-      <w:r>
-        <w:t xml:space="preserve"> of “Individual”</w:t>
-      </w:r>
-      <w:r>
-        <w:t xml:space="preserve"> and a </w:t>
-      </w:r>
-      <w:r>
-        <w:rPr>
-          <w:u w:val="single"/>
-        </w:rPr>
-        <w:t>role name</w:t>
-      </w:r>
-      <w:r>
-        <w:t xml:space="preserve"> of “Owner”</w:t>
+        <w:t>roles</w:t>
+      </w:r>
+      <w:r>
+        <w:t xml:space="preserve"> with a “y” in the column titled “</w:t>
+      </w:r>
+      <w:r>
+        <w:t>Home Care Properties</w:t>
+      </w:r>
+      <w:r>
+        <w:t>” of the “Additional Sections on Page” area of the “OAP Roles Rules” worksheet of the “Ownership Table.xls”.</w:t>
       </w:r>
     </w:p>
     <w:p>
@@ -541,8 +499,6 @@
       <w:r>
         <w:t>) and dates are within limits (see use case rules 197, 198)</w:t>
       </w:r>
-      <w:bookmarkStart w:id="0" w:name="_GoBack"/>
-      <w:bookmarkEnd w:id="0"/>
     </w:p>
     <w:p>
       <w:pPr>
@@ -824,6 +780,25 @@
       </w:r>
       <w:r>
         <w:t>), then it cannot be deleted.</w:t>
+      </w:r>
+    </w:p>
+    <w:p>
+      <w:pPr>
+        <w:pStyle w:val="Heading2"/>
+      </w:pPr>
+      <w:r>
+        <w:t>Extension flow: Invoke policy instructions</w:t>
+      </w:r>
+    </w:p>
+    <w:p>
+      <w:r>
+        <w:t xml:space="preserve">At any point during this use case the user can invoke the option to view the policy for </w:t>
+      </w:r>
+      <w:r>
+        <w:t>home care service property</w:t>
+      </w:r>
+      <w:r>
+        <w:t xml:space="preserve"> requirements.</w:t>
       </w:r>
     </w:p>
     <w:p>
@@ -841,10 +816,10 @@
         <w:tblLook w:val="04A0" w:firstRow="1" w:lastRow="0" w:firstColumn="1" w:lastColumn="0" w:noHBand="0" w:noVBand="1"/>
       </w:tblPr>
       <w:tblGrid>
-        <w:gridCol w:w="918"/>
-        <w:gridCol w:w="1419"/>
-        <w:gridCol w:w="1246"/>
-        <w:gridCol w:w="5767"/>
+        <w:gridCol w:w="917"/>
+        <w:gridCol w:w="1427"/>
+        <w:gridCol w:w="1243"/>
+        <w:gridCol w:w="5763"/>
       </w:tblGrid>
       <w:tr>
         <w:trPr>
@@ -943,6 +918,9 @@
             <w:pPr>
               <w:spacing w:after="120"/>
             </w:pPr>
+            <w:r>
+              <w:t>David Marsh</w:t>
+            </w:r>
           </w:p>
         </w:tc>
         <w:tc>
@@ -959,6 +937,138 @@
           </w:p>
         </w:tc>
       </w:tr>
+      <w:tr>
+        <w:trPr>
+          <w:cantSplit/>
+        </w:trPr>
+        <w:tc>
+          <w:tcPr>
+            <w:tcW w:w="918" w:type="dxa"/>
+          </w:tcPr>
+          <w:p>
+            <w:pPr>
+              <w:spacing w:after="120"/>
+            </w:pPr>
+            <w:r>
+              <w:t>2</w:t>
+            </w:r>
+          </w:p>
+        </w:tc>
+        <w:tc>
+          <w:tcPr>
+            <w:tcW w:w="1440" w:type="dxa"/>
+          </w:tcPr>
+          <w:p>
+            <w:pPr>
+              <w:spacing w:after="120"/>
+            </w:pPr>
+            <w:r>
+              <w:t>8/26/2015</w:t>
+            </w:r>
+          </w:p>
+        </w:tc>
+        <w:tc>
+          <w:tcPr>
+            <w:tcW w:w="1260" w:type="dxa"/>
+          </w:tcPr>
+          <w:p>
+            <w:pPr>
+              <w:spacing w:after="120"/>
+            </w:pPr>
+            <w:r>
+              <w:t>David Marsh</w:t>
+            </w:r>
+          </w:p>
+        </w:tc>
+        <w:tc>
+          <w:tcPr>
+            <w:tcW w:w="5958" w:type="dxa"/>
+          </w:tcPr>
+          <w:p>
+            <w:pPr>
+              <w:spacing w:after="120"/>
+            </w:pPr>
+            <w:r>
+              <w:t>Added waivered services to the preconditions</w:t>
+            </w:r>
+          </w:p>
+        </w:tc>
+      </w:tr>
+      <w:tr>
+        <w:trPr>
+          <w:cantSplit/>
+        </w:trPr>
+        <w:tc>
+          <w:tcPr>
+            <w:tcW w:w="918" w:type="dxa"/>
+          </w:tcPr>
+          <w:p>
+            <w:pPr>
+              <w:spacing w:after="120"/>
+            </w:pPr>
+            <w:r>
+              <w:t>3</w:t>
+            </w:r>
+          </w:p>
+        </w:tc>
+        <w:tc>
+          <w:tcPr>
+            <w:tcW w:w="1440" w:type="dxa"/>
+          </w:tcPr>
+          <w:p>
+            <w:pPr>
+              <w:spacing w:after="120"/>
+            </w:pPr>
+            <w:r>
+              <w:t>8/27/2015</w:t>
+            </w:r>
+          </w:p>
+        </w:tc>
+        <w:tc>
+          <w:tcPr>
+            <w:tcW w:w="1260" w:type="dxa"/>
+          </w:tcPr>
+          <w:p>
+            <w:pPr>
+              <w:spacing w:after="120"/>
+            </w:pPr>
+            <w:r>
+              <w:t>David Marsh</w:t>
+            </w:r>
+          </w:p>
+        </w:tc>
+        <w:tc>
+          <w:tcPr>
+            <w:tcW w:w="5958" w:type="dxa"/>
+          </w:tcPr>
+          <w:p>
+            <w:pPr>
+              <w:pStyle w:val="ListParagraph"/>
+              <w:numPr>
+                <w:ilvl w:val="0"/>
+                <w:numId w:val="16"/>
+              </w:numPr>
+              <w:spacing w:after="120"/>
+            </w:pPr>
+            <w:r>
+              <w:t>Added extension flow to view policy</w:t>
+            </w:r>
+          </w:p>
+          <w:p>
+            <w:pPr>
+              <w:pStyle w:val="ListParagraph"/>
+              <w:numPr>
+                <w:ilvl w:val="0"/>
+                <w:numId w:val="16"/>
+              </w:numPr>
+              <w:spacing w:after="120"/>
+            </w:pPr>
+            <w:r>
+              <w:t>Refactored preconditions to reference Ownership Table.xls</w:t>
+            </w:r>
+          </w:p>
+        </w:tc>
+      </w:tr>
     </w:tbl>
     <w:p>
       <w:pPr>
@@ -967,6 +1077,8 @@
           <w:b/>
         </w:rPr>
       </w:pPr>
+      <w:bookmarkStart w:id="0" w:name="_GoBack"/>
+      <w:bookmarkEnd w:id="0"/>
     </w:p>
     <w:sectPr>
       <w:headerReference w:type="default" r:id="rId12"/>
@@ -1065,7 +1177,7 @@
       <w:rPr>
         <w:noProof/>
       </w:rPr>
-      <w:t>7/24/2015 12:22 PM</w:t>
+      <w:t>8/26/2015 3:03 PM</w:t>
     </w:r>
     <w:r>
       <w:fldChar w:fldCharType="end"/>
@@ -1654,6 +1766,118 @@
     </w:lvl>
   </w:abstractNum>
   <w:abstractNum w:abstractNumId="5" w15:restartNumberingAfterBreak="0">
+    <w:nsid w:val="2E2D2743"/>
+    <w:multiLevelType w:val="hybridMultilevel"/>
+    <w:tmpl w:val="B732815C"/>
+    <w:lvl w:ilvl="0" w:tplc="4EFEECCA">
+      <w:numFmt w:val="bullet"/>
+      <w:lvlText w:val="-"/>
+      <w:lvlJc w:val="left"/>
+      <w:pPr>
+        <w:ind w:left="360" w:hanging="360"/>
+      </w:pPr>
+      <w:rPr>
+        <w:rFonts w:ascii="Calibri" w:eastAsiaTheme="minorHAnsi" w:hAnsi="Calibri" w:cstheme="minorBidi" w:hint="default"/>
+      </w:rPr>
+    </w:lvl>
+    <w:lvl w:ilvl="1" w:tplc="04090003" w:tentative="1">
+      <w:start w:val="1"/>
+      <w:numFmt w:val="bullet"/>
+      <w:lvlText w:val="o"/>
+      <w:lvlJc w:val="left"/>
+      <w:pPr>
+        <w:ind w:left="1080" w:hanging="360"/>
+      </w:pPr>
+      <w:rPr>
+        <w:rFonts w:ascii="Courier New" w:hAnsi="Courier New" w:cs="Courier New" w:hint="default"/>
+      </w:rPr>
+    </w:lvl>
+    <w:lvl w:ilvl="2" w:tplc="04090005" w:tentative="1">
+      <w:start w:val="1"/>
+      <w:numFmt w:val="bullet"/>
+      <w:lvlText w:val=""/>
+      <w:lvlJc w:val="left"/>
+      <w:pPr>
+        <w:ind w:left="1800" w:hanging="360"/>
+      </w:pPr>
+      <w:rPr>
+        <w:rFonts w:ascii="Wingdings" w:hAnsi="Wingdings" w:hint="default"/>
+      </w:rPr>
+    </w:lvl>
+    <w:lvl w:ilvl="3" w:tplc="04090001" w:tentative="1">
+      <w:start w:val="1"/>
+      <w:numFmt w:val="bullet"/>
+      <w:lvlText w:val=""/>
+      <w:lvlJc w:val="left"/>
+      <w:pPr>
+        <w:ind w:left="2520" w:hanging="360"/>
+      </w:pPr>
+      <w:rPr>
+        <w:rFonts w:ascii="Symbol" w:hAnsi="Symbol" w:hint="default"/>
+      </w:rPr>
+    </w:lvl>
+    <w:lvl w:ilvl="4" w:tplc="04090003" w:tentative="1">
+      <w:start w:val="1"/>
+      <w:numFmt w:val="bullet"/>
+      <w:lvlText w:val="o"/>
+      <w:lvlJc w:val="left"/>
+      <w:pPr>
+        <w:ind w:left="3240" w:hanging="360"/>
+      </w:pPr>
+      <w:rPr>
+        <w:rFonts w:ascii="Courier New" w:hAnsi="Courier New" w:cs="Courier New" w:hint="default"/>
+      </w:rPr>
+    </w:lvl>
+    <w:lvl w:ilvl="5" w:tplc="04090005" w:tentative="1">
+      <w:start w:val="1"/>
+      <w:numFmt w:val="bullet"/>
+      <w:lvlText w:val=""/>
+      <w:lvlJc w:val="left"/>
+      <w:pPr>
+        <w:ind w:left="3960" w:hanging="360"/>
+      </w:pPr>
+      <w:rPr>
+        <w:rFonts w:ascii="Wingdings" w:hAnsi="Wingdings" w:hint="default"/>
+      </w:rPr>
+    </w:lvl>
+    <w:lvl w:ilvl="6" w:tplc="04090001" w:tentative="1">
+      <w:start w:val="1"/>
+      <w:numFmt w:val="bullet"/>
+      <w:lvlText w:val=""/>
+      <w:lvlJc w:val="left"/>
+      <w:pPr>
+        <w:ind w:left="4680" w:hanging="360"/>
+      </w:pPr>
+      <w:rPr>
+        <w:rFonts w:ascii="Symbol" w:hAnsi="Symbol" w:hint="default"/>
+      </w:rPr>
+    </w:lvl>
+    <w:lvl w:ilvl="7" w:tplc="04090003" w:tentative="1">
+      <w:start w:val="1"/>
+      <w:numFmt w:val="bullet"/>
+      <w:lvlText w:val="o"/>
+      <w:lvlJc w:val="left"/>
+      <w:pPr>
+        <w:ind w:left="5400" w:hanging="360"/>
+      </w:pPr>
+      <w:rPr>
+        <w:rFonts w:ascii="Courier New" w:hAnsi="Courier New" w:cs="Courier New" w:hint="default"/>
+      </w:rPr>
+    </w:lvl>
+    <w:lvl w:ilvl="8" w:tplc="04090005" w:tentative="1">
+      <w:start w:val="1"/>
+      <w:numFmt w:val="bullet"/>
+      <w:lvlText w:val=""/>
+      <w:lvlJc w:val="left"/>
+      <w:pPr>
+        <w:ind w:left="6120" w:hanging="360"/>
+      </w:pPr>
+      <w:rPr>
+        <w:rFonts w:ascii="Wingdings" w:hAnsi="Wingdings" w:hint="default"/>
+      </w:rPr>
+    </w:lvl>
+  </w:abstractNum>
+  <w:abstractNum w:abstractNumId="6" w15:restartNumberingAfterBreak="0">
     <w:nsid w:val="3E310C61"/>
     <w:multiLevelType w:val="multilevel"/>
     <w:tmpl w:val="0409001F"/>
@@ -1739,7 +1963,119 @@
       </w:pPr>
     </w:lvl>
   </w:abstractNum>
-  <w:abstractNum w:abstractNumId="6" w15:restartNumberingAfterBreak="0">
+  <w:abstractNum w:abstractNumId="7" w15:restartNumberingAfterBreak="0">
+    <w:nsid w:val="41C31C18"/>
+    <w:multiLevelType w:val="hybridMultilevel"/>
+    <w:tmpl w:val="6F4C4A70"/>
+    <w:lvl w:ilvl="0" w:tplc="A474A646">
+      <w:numFmt w:val="bullet"/>
+      <w:lvlText w:val="-"/>
+      <w:lvlJc w:val="left"/>
+      <w:pPr>
+        <w:ind w:left="360" w:hanging="360"/>
+      </w:pPr>
+      <w:rPr>
+        <w:rFonts w:ascii="Calibri" w:eastAsiaTheme="minorHAnsi" w:hAnsi="Calibri" w:cstheme="minorBidi" w:hint="default"/>
+      </w:rPr>
+    </w:lvl>
+    <w:lvl w:ilvl="1" w:tplc="04090003" w:tentative="1">
+      <w:start w:val="1"/>
+      <w:numFmt w:val="bullet"/>
+      <w:lvlText w:val="o"/>
+      <w:lvlJc w:val="left"/>
+      <w:pPr>
+        <w:ind w:left="1080" w:hanging="360"/>
+      </w:pPr>
+      <w:rPr>
+        <w:rFonts w:ascii="Courier New" w:hAnsi="Courier New" w:cs="Courier New" w:hint="default"/>
+      </w:rPr>
+    </w:lvl>
+    <w:lvl w:ilvl="2" w:tplc="04090005" w:tentative="1">
+      <w:start w:val="1"/>
+      <w:numFmt w:val="bullet"/>
+      <w:lvlText w:val=""/>
+      <w:lvlJc w:val="left"/>
+      <w:pPr>
+        <w:ind w:left="1800" w:hanging="360"/>
+      </w:pPr>
+      <w:rPr>
+        <w:rFonts w:ascii="Wingdings" w:hAnsi="Wingdings" w:hint="default"/>
+      </w:rPr>
+    </w:lvl>
+    <w:lvl w:ilvl="3" w:tplc="04090001" w:tentative="1">
+      <w:start w:val="1"/>
+      <w:numFmt w:val="bullet"/>
+      <w:lvlText w:val=""/>
+      <w:lvlJc w:val="left"/>
+      <w:pPr>
+        <w:ind w:left="2520" w:hanging="360"/>
+      </w:pPr>
+      <w:rPr>
+        <w:rFonts w:ascii="Symbol" w:hAnsi="Symbol" w:hint="default"/>
+      </w:rPr>
+    </w:lvl>
+    <w:lvl w:ilvl="4" w:tplc="04090003" w:tentative="1">
+      <w:start w:val="1"/>
+      <w:numFmt w:val="bullet"/>
+      <w:lvlText w:val="o"/>
+      <w:lvlJc w:val="left"/>
+      <w:pPr>
+        <w:ind w:left="3240" w:hanging="360"/>
+      </w:pPr>
+      <w:rPr>
+        <w:rFonts w:ascii="Courier New" w:hAnsi="Courier New" w:cs="Courier New" w:hint="default"/>
+      </w:rPr>
+    </w:lvl>
+    <w:lvl w:ilvl="5" w:tplc="04090005" w:tentative="1">
+      <w:start w:val="1"/>
+      <w:numFmt w:val="bullet"/>
+      <w:lvlText w:val=""/>
+      <w:lvlJc w:val="left"/>
+      <w:pPr>
+        <w:ind w:left="3960" w:hanging="360"/>
+      </w:pPr>
+      <w:rPr>
+        <w:rFonts w:ascii="Wingdings" w:hAnsi="Wingdings" w:hint="default"/>
+      </w:rPr>
+    </w:lvl>
+    <w:lvl w:ilvl="6" w:tplc="04090001" w:tentative="1">
+      <w:start w:val="1"/>
+      <w:numFmt w:val="bullet"/>
+      <w:lvlText w:val=""/>
+      <w:lvlJc w:val="left"/>
+      <w:pPr>
+        <w:ind w:left="4680" w:hanging="360"/>
+      </w:pPr>
+      <w:rPr>
+        <w:rFonts w:ascii="Symbol" w:hAnsi="Symbol" w:hint="default"/>
+      </w:rPr>
+    </w:lvl>
+    <w:lvl w:ilvl="7" w:tplc="04090003" w:tentative="1">
+      <w:start w:val="1"/>
+      <w:numFmt w:val="bullet"/>
+      <w:lvlText w:val="o"/>
+      <w:lvlJc w:val="left"/>
+      <w:pPr>
+        <w:ind w:left="5400" w:hanging="360"/>
+      </w:pPr>
+      <w:rPr>
+        <w:rFonts w:ascii="Courier New" w:hAnsi="Courier New" w:cs="Courier New" w:hint="default"/>
+      </w:rPr>
+    </w:lvl>
+    <w:lvl w:ilvl="8" w:tplc="04090005" w:tentative="1">
+      <w:start w:val="1"/>
+      <w:numFmt w:val="bullet"/>
+      <w:lvlText w:val=""/>
+      <w:lvlJc w:val="left"/>
+      <w:pPr>
+        <w:ind w:left="6120" w:hanging="360"/>
+      </w:pPr>
+      <w:rPr>
+        <w:rFonts w:ascii="Wingdings" w:hAnsi="Wingdings" w:hint="default"/>
+      </w:rPr>
+    </w:lvl>
+  </w:abstractNum>
+  <w:abstractNum w:abstractNumId="8" w15:restartNumberingAfterBreak="0">
     <w:nsid w:val="4DC42267"/>
     <w:multiLevelType w:val="multilevel"/>
     <w:tmpl w:val="0409001F"/>
@@ -1825,7 +2161,7 @@
       </w:pPr>
     </w:lvl>
   </w:abstractNum>
-  <w:abstractNum w:abstractNumId="7" w15:restartNumberingAfterBreak="0">
+  <w:abstractNum w:abstractNumId="9" w15:restartNumberingAfterBreak="0">
     <w:nsid w:val="55585C8B"/>
     <w:multiLevelType w:val="multilevel"/>
     <w:tmpl w:val="0409001F"/>
@@ -1911,7 +2247,7 @@
       </w:pPr>
     </w:lvl>
   </w:abstractNum>
-  <w:abstractNum w:abstractNumId="8" w15:restartNumberingAfterBreak="0">
+  <w:abstractNum w:abstractNumId="10" w15:restartNumberingAfterBreak="0">
     <w:nsid w:val="5B1463FC"/>
     <w:multiLevelType w:val="hybridMultilevel"/>
     <w:tmpl w:val="79645D1C"/>
@@ -2024,7 +2360,7 @@
       </w:rPr>
     </w:lvl>
   </w:abstractNum>
-  <w:abstractNum w:abstractNumId="9" w15:restartNumberingAfterBreak="0">
+  <w:abstractNum w:abstractNumId="11" w15:restartNumberingAfterBreak="0">
     <w:nsid w:val="5E4F4A15"/>
     <w:multiLevelType w:val="hybridMultilevel"/>
     <w:tmpl w:val="0110F9F6"/>
@@ -2136,7 +2472,7 @@
       </w:rPr>
     </w:lvl>
   </w:abstractNum>
-  <w:abstractNum w:abstractNumId="10" w15:restartNumberingAfterBreak="0">
+  <w:abstractNum w:abstractNumId="12" w15:restartNumberingAfterBreak="0">
     <w:nsid w:val="67F15F56"/>
     <w:multiLevelType w:val="multilevel"/>
     <w:tmpl w:val="0409001F"/>
@@ -2222,7 +2558,7 @@
       </w:pPr>
     </w:lvl>
   </w:abstractNum>
-  <w:abstractNum w:abstractNumId="11" w15:restartNumberingAfterBreak="0">
+  <w:abstractNum w:abstractNumId="13" w15:restartNumberingAfterBreak="0">
     <w:nsid w:val="70566771"/>
     <w:multiLevelType w:val="multilevel"/>
     <w:tmpl w:val="0409001F"/>
@@ -2308,7 +2644,7 @@
       </w:pPr>
     </w:lvl>
   </w:abstractNum>
-  <w:abstractNum w:abstractNumId="12" w15:restartNumberingAfterBreak="0">
+  <w:abstractNum w:abstractNumId="14" w15:restartNumberingAfterBreak="0">
     <w:nsid w:val="7A9333ED"/>
     <w:multiLevelType w:val="multilevel"/>
     <w:tmpl w:val="0409001F"/>
@@ -2394,7 +2730,7 @@
       </w:pPr>
     </w:lvl>
   </w:abstractNum>
-  <w:abstractNum w:abstractNumId="13" w15:restartNumberingAfterBreak="0">
+  <w:abstractNum w:abstractNumId="15" w15:restartNumberingAfterBreak="0">
     <w:nsid w:val="7FE37080"/>
     <w:multiLevelType w:val="multilevel"/>
     <w:tmpl w:val="0409001F"/>
@@ -2481,37 +2817,37 @@
     </w:lvl>
   </w:abstractNum>
   <w:num w:numId="1">
-    <w:abstractNumId w:val="7"/>
+    <w:abstractNumId w:val="9"/>
   </w:num>
   <w:num w:numId="2">
-    <w:abstractNumId w:val="9"/>
+    <w:abstractNumId w:val="11"/>
   </w:num>
   <w:num w:numId="3">
     <w:abstractNumId w:val="1"/>
   </w:num>
   <w:num w:numId="4">
-    <w:abstractNumId w:val="12"/>
+    <w:abstractNumId w:val="14"/>
   </w:num>
   <w:num w:numId="5">
-    <w:abstractNumId w:val="8"/>
+    <w:abstractNumId w:val="10"/>
   </w:num>
   <w:num w:numId="6">
-    <w:abstractNumId w:val="5"/>
+    <w:abstractNumId w:val="6"/>
   </w:num>
   <w:num w:numId="7">
     <w:abstractNumId w:val="0"/>
   </w:num>
   <w:num w:numId="8">
-    <w:abstractNumId w:val="6"/>
+    <w:abstractNumId w:val="8"/>
   </w:num>
   <w:num w:numId="9">
-    <w:abstractNumId w:val="10"/>
+    <w:abstractNumId w:val="12"/>
   </w:num>
   <w:num w:numId="10">
-    <w:abstractNumId w:val="11"/>
+    <w:abstractNumId w:val="13"/>
   </w:num>
   <w:num w:numId="11">
-    <w:abstractNumId w:val="13"/>
+    <w:abstractNumId w:val="15"/>
   </w:num>
   <w:num w:numId="12">
     <w:abstractNumId w:val="4"/>
@@ -2521,6 +2857,12 @@
   </w:num>
   <w:num w:numId="14">
     <w:abstractNumId w:val="3"/>
+  </w:num>
+  <w:num w:numId="15">
+    <w:abstractNumId w:val="7"/>
+  </w:num>
+  <w:num w:numId="16">
+    <w:abstractNumId w:val="5"/>
   </w:num>
   <w:numIdMacAtCleanup w:val="4"/>
 </w:numbering>
@@ -3851,16 +4193,16 @@
 <file path=customXml/itemProps1.xml><?xml version="1.0" encoding="utf-8"?>
 <ds:datastoreItem xmlns:ds="http://schemas.openxmlformats.org/officeDocument/2006/customXml" ds:itemID="{314F5B8C-03B2-4B3E-80E7-C15F7899FD4F}">
   <ds:schemaRefs>
+    <ds:schemaRef ds:uri="http://schemas.microsoft.com/office/infopath/2007/PartnerControls"/>
+    <ds:schemaRef ds:uri="http://www.w3.org/XML/1998/namespace"/>
+    <ds:schemaRef ds:uri="8fb07803-c468-4910-8515-b6c9a57278a1"/>
+    <ds:schemaRef ds:uri="http://purl.org/dc/dcmitype/"/>
+    <ds:schemaRef ds:uri="http://schemas.openxmlformats.org/package/2006/metadata/core-properties"/>
+    <ds:schemaRef ds:uri="http://purl.org/dc/terms/"/>
+    <ds:schemaRef ds:uri="http://schemas.microsoft.com/office/2006/documentManagement/types"/>
     <ds:schemaRef ds:uri="http://purl.org/dc/elements/1.1/"/>
-    <ds:schemaRef ds:uri="http://schemas.microsoft.com/office/2006/documentManagement/types"/>
+    <ds:schemaRef ds:uri="a2741f7e-cf52-4b71-b717-1a57b4501045"/>
     <ds:schemaRef ds:uri="http://schemas.microsoft.com/office/2006/metadata/properties"/>
-    <ds:schemaRef ds:uri="http://purl.org/dc/dcmitype/"/>
-    <ds:schemaRef ds:uri="http://purl.org/dc/terms/"/>
-    <ds:schemaRef ds:uri="8fb07803-c468-4910-8515-b6c9a57278a1"/>
-    <ds:schemaRef ds:uri="http://schemas.microsoft.com/office/infopath/2007/PartnerControls"/>
-    <ds:schemaRef ds:uri="http://schemas.openxmlformats.org/package/2006/metadata/core-properties"/>
-    <ds:schemaRef ds:uri="a2741f7e-cf52-4b71-b717-1a57b4501045"/>
-    <ds:schemaRef ds:uri="http://www.w3.org/XML/1998/namespace"/>
   </ds:schemaRefs>
 </ds:datastoreItem>
 </file>
@@ -3901,7 +4243,7 @@
 </file>
 
 <file path=customXml/itemProps5.xml><?xml version="1.0" encoding="utf-8"?>
-<ds:datastoreItem xmlns:ds="http://schemas.openxmlformats.org/officeDocument/2006/customXml" ds:itemID="{C3091D83-AC69-4D81-B3EB-14AE6830B192}">
+<ds:datastoreItem xmlns:ds="http://schemas.openxmlformats.org/officeDocument/2006/customXml" ds:itemID="{335D9B06-4392-42F0-8279-C2A4B6565621}">
   <ds:schemaRefs>
     <ds:schemaRef ds:uri="http://schemas.openxmlformats.org/officeDocument/2006/bibliography"/>
   </ds:schemaRefs>
